--- a/2014_2015/DS_08/DS_08.docx
+++ b/2014_2015/DS_08/DS_08.docx
@@ -63,12 +63,7 @@
         <w:t>Sciences Industrielles</w:t>
       </w:r>
       <w:r>
-        <w:t xml:space="preserve"> de l’In</w:t>
-      </w:r>
-      <w:bookmarkStart w:id="0" w:name="_GoBack"/>
-      <w:bookmarkEnd w:id="0"/>
-      <w:r>
-        <w:t>génieur</w:t>
+        <w:t xml:space="preserve"> de l’Ingénieur</w:t>
       </w:r>
     </w:p>
     <w:p>
@@ -716,7 +711,6 @@
             <w:pPr>
               <w:jc w:val="center"/>
             </w:pPr>
-            <w:proofErr w:type="spellStart"/>
             <w:r>
               <w:t>Homo</w:t>
             </w:r>
@@ -726,7 +720,6 @@
             <w:r>
               <w:t>cinétique</w:t>
             </w:r>
-            <w:proofErr w:type="spellEnd"/>
           </w:p>
         </w:tc>
         <w:tc>
@@ -762,7 +755,6 @@
             <w:pPr>
               <w:jc w:val="center"/>
             </w:pPr>
-            <w:proofErr w:type="spellStart"/>
             <w:r>
               <w:t>Amortis</w:t>
             </w:r>
@@ -770,11 +762,7 @@
               <w:t>-</w:t>
             </w:r>
             <w:r>
-              <w:t>sement</w:t>
-            </w:r>
-            <w:proofErr w:type="spellEnd"/>
-            <w:r>
-              <w:t xml:space="preserve"> des à-coups de couple</w:t>
+              <w:t>sement des à-coups de couple</w:t>
             </w:r>
           </w:p>
         </w:tc>
@@ -2190,7 +2178,19 @@
         <w:rPr>
           <w:b/>
         </w:rPr>
-        <w:t xml:space="preserve">3 en utilisant des coussinets à collerette. </w:t>
+        <w:t>3 en utilisant des coussinets à collerette</w:t>
+      </w:r>
+      <w:r>
+        <w:rPr>
+          <w:b/>
+        </w:rPr>
+        <w:t xml:space="preserve"> (via l’axe 2)</w:t>
+      </w:r>
+      <w:r>
+        <w:rPr>
+          <w:b/>
+        </w:rPr>
+        <w:t xml:space="preserve">. </w:t>
       </w:r>
     </w:p>
     <w:p>
@@ -2235,8 +2235,10 @@
         <w:rPr>
           <w:b/>
         </w:rPr>
-        <w:t>3 et l’axe 1.</w:t>
+        <w:t>3 et l’axe 2)</w:t>
       </w:r>
+      <w:bookmarkStart w:id="0" w:name="_GoBack"/>
+      <w:bookmarkEnd w:id="0"/>
     </w:p>
     <w:p>
       <w:pPr>
@@ -2392,17 +2394,33 @@
         <w:szCs w:val="16"/>
       </w:rPr>
     </w:pPr>
-    <w:fldSimple w:instr=" FILENAME  \* MERGEFORMAT ">
-      <w:r>
-        <w:rPr>
-          <w:rFonts w:eastAsiaTheme="minorHAnsi" w:cs="Calibri"/>
-          <w:noProof/>
-          <w:sz w:val="16"/>
-          <w:szCs w:val="16"/>
-        </w:rPr>
-        <w:t>DS_08.docx</w:t>
-      </w:r>
-    </w:fldSimple>
+    <w:r>
+      <w:fldChar w:fldCharType="begin"/>
+    </w:r>
+    <w:r>
+      <w:instrText xml:space="preserve"> FILENAME  \* MERGEFORMAT </w:instrText>
+    </w:r>
+    <w:r>
+      <w:fldChar w:fldCharType="separate"/>
+    </w:r>
+    <w:r>
+      <w:rPr>
+        <w:rFonts w:eastAsiaTheme="minorHAnsi" w:cs="Calibri"/>
+        <w:noProof/>
+        <w:sz w:val="16"/>
+        <w:szCs w:val="16"/>
+      </w:rPr>
+      <w:t>DS_08.docx</w:t>
+    </w:r>
+    <w:r>
+      <w:rPr>
+        <w:rFonts w:eastAsiaTheme="minorHAnsi" w:cs="Calibri"/>
+        <w:noProof/>
+        <w:sz w:val="16"/>
+        <w:szCs w:val="16"/>
+      </w:rPr>
+      <w:fldChar w:fldCharType="end"/>
+    </w:r>
     <w:r>
       <w:rPr>
         <w:rFonts w:eastAsiaTheme="minorHAnsi" w:cs="Calibri"/>
@@ -2462,7 +2480,7 @@
         <w:sz w:val="24"/>
         <w:szCs w:val="24"/>
       </w:rPr>
-      <w:t>1</w:t>
+      <w:t>4</w:t>
     </w:r>
     <w:r>
       <w:rPr>
@@ -2482,18 +2500,35 @@
       </w:rPr>
       <w:t>/</w:t>
     </w:r>
-    <w:fldSimple w:instr=" NUMPAGES  \* MERGEFORMAT ">
-      <w:r>
-        <w:rPr>
-          <w:rFonts w:eastAsiaTheme="minorHAnsi" w:cs="Calibri"/>
-          <w:b/>
-          <w:noProof/>
-          <w:sz w:val="24"/>
-          <w:szCs w:val="24"/>
-        </w:rPr>
-        <w:t>4</w:t>
-      </w:r>
-    </w:fldSimple>
+    <w:r>
+      <w:fldChar w:fldCharType="begin"/>
+    </w:r>
+    <w:r>
+      <w:instrText xml:space="preserve"> NUMPAGES  \* MERGEFORMAT </w:instrText>
+    </w:r>
+    <w:r>
+      <w:fldChar w:fldCharType="separate"/>
+    </w:r>
+    <w:r>
+      <w:rPr>
+        <w:rFonts w:eastAsiaTheme="minorHAnsi" w:cs="Calibri"/>
+        <w:b/>
+        <w:noProof/>
+        <w:sz w:val="24"/>
+        <w:szCs w:val="24"/>
+      </w:rPr>
+      <w:t>4</w:t>
+    </w:r>
+    <w:r>
+      <w:rPr>
+        <w:rFonts w:eastAsiaTheme="minorHAnsi" w:cs="Calibri"/>
+        <w:b/>
+        <w:noProof/>
+        <w:sz w:val="24"/>
+        <w:szCs w:val="24"/>
+      </w:rPr>
+      <w:fldChar w:fldCharType="end"/>
+    </w:r>
   </w:p>
   <w:p>
     <w:pPr>
@@ -3639,18 +3674,8 @@
         <w:sz w:val="32"/>
         <w:szCs w:val="32"/>
       </w:rPr>
-      <w:t xml:space="preserve">Devoir </w:t>
+      <w:t>Devoir Surveillé</w:t>
     </w:r>
-    <w:proofErr w:type="gramStart"/>
-    <w:r>
-      <w:rPr>
-        <w:rFonts w:ascii="French Script MT" w:eastAsiaTheme="minorHAnsi" w:hAnsi="French Script MT" w:cs="Calibri"/>
-        <w:sz w:val="32"/>
-        <w:szCs w:val="32"/>
-      </w:rPr>
-      <w:t>Surveillé</w:t>
-    </w:r>
-    <w:proofErr w:type="gramEnd"/>
     <w:r>
       <w:rPr>
         <w:rFonts w:eastAsiaTheme="minorHAnsi" w:cs="Calibri"/>
@@ -10730,7 +10755,7 @@
 </file>
 
 <file path=customXml/itemProps1.xml><?xml version="1.0" encoding="utf-8"?>
-<ds:datastoreItem xmlns:ds="http://schemas.openxmlformats.org/officeDocument/2006/customXml" ds:itemID="{13377DEB-1FC3-4B7A-8728-3392517C2129}">
+<ds:datastoreItem xmlns:ds="http://schemas.openxmlformats.org/officeDocument/2006/customXml" ds:itemID="{2B5A191C-5BCC-4FE9-9CF2-06A57B723421}">
   <ds:schemaRefs>
     <ds:schemaRef ds:uri="http://schemas.openxmlformats.org/officeDocument/2006/bibliography"/>
   </ds:schemaRefs>
